--- a/Docs/DPP Bangla.docx
+++ b/Docs/DPP Bangla.docx
@@ -189,9 +189,9 @@
       </w:tblPr>
       <w:tblGrid>
         <w:gridCol w:w="482"/>
-        <w:gridCol w:w="2033"/>
+        <w:gridCol w:w="2213"/>
         <w:gridCol w:w="360"/>
-        <w:gridCol w:w="6475"/>
+        <w:gridCol w:w="6295"/>
       </w:tblGrid>
       <w:tr>
         <w:trPr>
@@ -227,7 +227,7 @@
         </w:tc>
         <w:tc>
           <w:tcPr>
-            <w:tcW w:w="2033" w:type="dxa"/>
+            <w:tcW w:w="2213" w:type="dxa"/>
             <w:vAlign w:val="center"/>
           </w:tcPr>
           <w:p>
@@ -307,7 +307,7 @@
         </w:tc>
         <w:tc>
           <w:tcPr>
-            <w:tcW w:w="6475" w:type="dxa"/>
+            <w:tcW w:w="6295" w:type="dxa"/>
           </w:tcPr>
           <w:p>
             <w:pPr>
@@ -339,9 +339,9 @@
       </w:tblPr>
       <w:tblGrid>
         <w:gridCol w:w="525"/>
-        <w:gridCol w:w="2029"/>
-        <w:gridCol w:w="359"/>
-        <w:gridCol w:w="6437"/>
+        <w:gridCol w:w="2170"/>
+        <w:gridCol w:w="360"/>
+        <w:gridCol w:w="6295"/>
       </w:tblGrid>
       <w:tr>
         <w:trPr>
@@ -349,7 +349,7 @@
         </w:trPr>
         <w:tc>
           <w:tcPr>
-            <w:tcW w:w="482" w:type="dxa"/>
+            <w:tcW w:w="525" w:type="dxa"/>
             <w:vAlign w:val="center"/>
           </w:tcPr>
           <w:p>
@@ -377,7 +377,7 @@
         </w:tc>
         <w:tc>
           <w:tcPr>
-            <w:tcW w:w="2033" w:type="dxa"/>
+            <w:tcW w:w="2170" w:type="dxa"/>
             <w:vAlign w:val="center"/>
           </w:tcPr>
           <w:p>
@@ -489,7 +489,7 @@
         </w:tc>
         <w:tc>
           <w:tcPr>
-            <w:tcW w:w="6475" w:type="dxa"/>
+            <w:tcW w:w="6295" w:type="dxa"/>
           </w:tcPr>
           <w:p>
             <w:pPr>
@@ -508,7 +508,7 @@
         </w:trPr>
         <w:tc>
           <w:tcPr>
-            <w:tcW w:w="482" w:type="dxa"/>
+            <w:tcW w:w="525" w:type="dxa"/>
             <w:vAlign w:val="center"/>
           </w:tcPr>
           <w:p>
@@ -536,7 +536,7 @@
         </w:tc>
         <w:tc>
           <w:tcPr>
-            <w:tcW w:w="2033" w:type="dxa"/>
+            <w:tcW w:w="2170" w:type="dxa"/>
             <w:vAlign w:val="center"/>
           </w:tcPr>
           <w:p>
@@ -626,7 +626,7 @@
         </w:tc>
         <w:tc>
           <w:tcPr>
-            <w:tcW w:w="6475" w:type="dxa"/>
+            <w:tcW w:w="6295" w:type="dxa"/>
           </w:tcPr>
           <w:p>
             <w:pPr>
@@ -645,7 +645,7 @@
         </w:trPr>
         <w:tc>
           <w:tcPr>
-            <w:tcW w:w="482" w:type="dxa"/>
+            <w:tcW w:w="525" w:type="dxa"/>
             <w:vAlign w:val="center"/>
           </w:tcPr>
           <w:p>
@@ -673,7 +673,7 @@
         </w:tc>
         <w:tc>
           <w:tcPr>
-            <w:tcW w:w="2033" w:type="dxa"/>
+            <w:tcW w:w="2170" w:type="dxa"/>
             <w:vAlign w:val="center"/>
           </w:tcPr>
           <w:p>
@@ -797,7 +797,7 @@
         </w:tc>
         <w:tc>
           <w:tcPr>
-            <w:tcW w:w="6475" w:type="dxa"/>
+            <w:tcW w:w="6295" w:type="dxa"/>
           </w:tcPr>
           <w:p>
             <w:pPr>
@@ -829,9 +829,9 @@
       </w:tblPr>
       <w:tblGrid>
         <w:gridCol w:w="524"/>
-        <w:gridCol w:w="2029"/>
-        <w:gridCol w:w="359"/>
-        <w:gridCol w:w="6438"/>
+        <w:gridCol w:w="2171"/>
+        <w:gridCol w:w="360"/>
+        <w:gridCol w:w="6295"/>
       </w:tblGrid>
       <w:tr>
         <w:trPr>
@@ -839,7 +839,7 @@
         </w:trPr>
         <w:tc>
           <w:tcPr>
-            <w:tcW w:w="482" w:type="dxa"/>
+            <w:tcW w:w="524" w:type="dxa"/>
             <w:vAlign w:val="center"/>
           </w:tcPr>
           <w:p>
@@ -867,7 +867,7 @@
         </w:tc>
         <w:tc>
           <w:tcPr>
-            <w:tcW w:w="2033" w:type="dxa"/>
+            <w:tcW w:w="2171" w:type="dxa"/>
             <w:vAlign w:val="center"/>
           </w:tcPr>
           <w:p>
@@ -1001,7 +1001,7 @@
         </w:tc>
         <w:tc>
           <w:tcPr>
-            <w:tcW w:w="6475" w:type="dxa"/>
+            <w:tcW w:w="6295" w:type="dxa"/>
           </w:tcPr>
           <w:p>
             <w:pPr>
@@ -1033,9 +1033,9 @@
       </w:tblPr>
       <w:tblGrid>
         <w:gridCol w:w="490"/>
-        <w:gridCol w:w="2025"/>
+        <w:gridCol w:w="2205"/>
         <w:gridCol w:w="360"/>
-        <w:gridCol w:w="6475"/>
+        <w:gridCol w:w="6295"/>
       </w:tblGrid>
       <w:tr>
         <w:trPr>
@@ -1081,7 +1081,7 @@
         </w:tc>
         <w:tc>
           <w:tcPr>
-            <w:tcW w:w="2025" w:type="dxa"/>
+            <w:tcW w:w="2205" w:type="dxa"/>
             <w:vAlign w:val="center"/>
           </w:tcPr>
           <w:p>
@@ -1161,7 +1161,7 @@
         </w:tc>
         <w:tc>
           <w:tcPr>
-            <w:tcW w:w="6475" w:type="dxa"/>
+            <w:tcW w:w="6295" w:type="dxa"/>
           </w:tcPr>
           <w:p>
             <w:pPr>
@@ -1198,7 +1198,7 @@
         </w:tc>
         <w:tc>
           <w:tcPr>
-            <w:tcW w:w="2025" w:type="dxa"/>
+            <w:tcW w:w="2205" w:type="dxa"/>
             <w:vAlign w:val="center"/>
           </w:tcPr>
           <w:p>
@@ -1288,7 +1288,7 @@
         </w:tc>
         <w:tc>
           <w:tcPr>
-            <w:tcW w:w="6475" w:type="dxa"/>
+            <w:tcW w:w="6295" w:type="dxa"/>
           </w:tcPr>
           <w:p>
             <w:pPr>
@@ -1325,7 +1325,7 @@
         </w:tc>
         <w:tc>
           <w:tcPr>
-            <w:tcW w:w="2025" w:type="dxa"/>
+            <w:tcW w:w="2205" w:type="dxa"/>
             <w:vAlign w:val="center"/>
           </w:tcPr>
           <w:p>
@@ -1415,7 +1415,7 @@
         </w:tc>
         <w:tc>
           <w:tcPr>
-            <w:tcW w:w="6475" w:type="dxa"/>
+            <w:tcW w:w="6295" w:type="dxa"/>
           </w:tcPr>
           <w:p>
             <w:pPr>
@@ -2330,7 +2330,7 @@
           </w:p>
           <w:p>
             <w:pPr>
-              <w:jc w:val="both"/>
+              <w:jc w:val="center"/>
               <w:rPr>
                 <w:rFonts w:ascii="SutonnyMJ" w:hAnsi="SutonnyMJ"/>
                 <w:b/>
@@ -4089,6 +4089,7 @@
                 <w:sz w:val="24"/>
                 <w:szCs w:val="24"/>
               </w:rPr>
+              <w:lastRenderedPageBreak/>
               <w:t>6.2</w:t>
             </w:r>
           </w:p>
@@ -9851,6 +9852,7 @@
                 <w:sz w:val="16"/>
                 <w:szCs w:val="16"/>
               </w:rPr>
+              <w:lastRenderedPageBreak/>
               <w:t>mve</w:t>
             </w:r>
             <w:proofErr w:type="spellEnd"/>
@@ -15610,7 +15612,6 @@
                 <w:b/>
                 <w:bCs/>
               </w:rPr>
-              <w:lastRenderedPageBreak/>
               <w:t>12.2</w:t>
             </w:r>
           </w:p>
@@ -15800,6 +15801,7 @@
                 <w:b/>
                 <w:bCs/>
               </w:rPr>
+              <w:lastRenderedPageBreak/>
               <w:t>13.0</w:t>
             </w:r>
           </w:p>
@@ -16081,14 +16083,6 @@
                 <w:bCs/>
               </w:rPr>
             </w:pPr>
-            <w:r>
-              <w:rPr>
-                <w:rFonts w:ascii="SutonnyMJ" w:hAnsi="SutonnyMJ"/>
-                <w:b/>
-                <w:bCs/>
-              </w:rPr>
-              <w:t xml:space="preserve">13.1 </w:t>
-            </w:r>
             <w:proofErr w:type="spellStart"/>
             <w:r>
               <w:rPr>
@@ -16648,14 +16642,6 @@
                 <w:bCs/>
               </w:rPr>
             </w:pPr>
-            <w:r>
-              <w:rPr>
-                <w:rFonts w:ascii="SutonnyMJ" w:hAnsi="SutonnyMJ"/>
-                <w:b/>
-                <w:bCs/>
-              </w:rPr>
-              <w:t xml:space="preserve">13.2 </w:t>
-            </w:r>
             <w:proofErr w:type="spellStart"/>
             <w:r>
               <w:rPr>
@@ -17712,6 +17698,16 @@
                 <w:sz w:val="24"/>
                 <w:szCs w:val="24"/>
               </w:rPr>
+              <w:t xml:space="preserve"> </w:t>
+            </w:r>
+            <w:r>
+              <w:rPr>
+                <w:rFonts w:ascii="SutonnyMJ" w:hAnsi="SutonnyMJ"/>
+                <w:b/>
+                <w:bCs/>
+                <w:sz w:val="24"/>
+                <w:szCs w:val="24"/>
+              </w:rPr>
               <w:t xml:space="preserve">/ </w:t>
             </w:r>
             <w:proofErr w:type="spellStart"/>
@@ -19238,6 +19234,16 @@
                 <w:sz w:val="24"/>
                 <w:szCs w:val="24"/>
               </w:rPr>
+              <w:t xml:space="preserve"> </w:t>
+            </w:r>
+            <w:r>
+              <w:rPr>
+                <w:rFonts w:ascii="SutonnyMJ" w:hAnsi="SutonnyMJ"/>
+                <w:b/>
+                <w:bCs/>
+                <w:sz w:val="24"/>
+                <w:szCs w:val="24"/>
+              </w:rPr>
               <w:t>/ m¤¢</w:t>
             </w:r>
             <w:proofErr w:type="spellStart"/>
@@ -20423,7 +20429,6 @@
                 <w:sz w:val="24"/>
                 <w:szCs w:val="24"/>
               </w:rPr>
-              <w:lastRenderedPageBreak/>
               <w:t>A_©‰</w:t>
             </w:r>
             <w:proofErr w:type="spellStart"/>
@@ -20464,7 +20469,6 @@
                 <w:sz w:val="24"/>
                 <w:szCs w:val="24"/>
               </w:rPr>
-              <w:lastRenderedPageBreak/>
               <w:t>:</w:t>
             </w:r>
           </w:p>
@@ -20512,6 +20516,7 @@
                 <w:sz w:val="24"/>
                 <w:szCs w:val="24"/>
               </w:rPr>
+              <w:lastRenderedPageBreak/>
               <w:t>17.3</w:t>
             </w:r>
           </w:p>
@@ -23726,7 +23731,7 @@
                 <w:sz w:val="24"/>
                 <w:szCs w:val="24"/>
               </w:rPr>
-              <w:t xml:space="preserve">/ </w:t>
+              <w:t>/</w:t>
             </w:r>
             <w:proofErr w:type="spellStart"/>
             <w:r>
@@ -24264,7 +24269,7 @@
                 <w:sz w:val="24"/>
                 <w:szCs w:val="24"/>
               </w:rPr>
-              <w:t xml:space="preserve">/ </w:t>
+              <w:t>/</w:t>
             </w:r>
             <w:proofErr w:type="spellStart"/>
             <w:r>
@@ -24352,7 +24357,7 @@
                 <w:sz w:val="24"/>
                 <w:szCs w:val="24"/>
               </w:rPr>
-              <w:t xml:space="preserve">/ </w:t>
+              <w:t>/</w:t>
             </w:r>
             <w:proofErr w:type="spellStart"/>
             <w:r>
@@ -25185,7 +25190,6 @@
                 <w:sz w:val="24"/>
                 <w:szCs w:val="24"/>
               </w:rPr>
-              <w:lastRenderedPageBreak/>
               <w:t>24.3</w:t>
             </w:r>
           </w:p>
@@ -25499,6 +25503,7 @@
                 <w:sz w:val="24"/>
                 <w:szCs w:val="24"/>
               </w:rPr>
+              <w:lastRenderedPageBreak/>
               <w:t>24.4</w:t>
             </w:r>
           </w:p>
@@ -26271,17 +26276,7 @@
                 <w:sz w:val="24"/>
                 <w:szCs w:val="24"/>
               </w:rPr>
-              <w:t xml:space="preserve"> </w:t>
-            </w:r>
-            <w:r>
-              <w:rPr>
-                <w:rFonts w:ascii="SutonnyMJ" w:hAnsi="SutonnyMJ"/>
-                <w:b/>
-                <w:bCs/>
-                <w:sz w:val="24"/>
-                <w:szCs w:val="24"/>
-              </w:rPr>
-              <w:t>(</w:t>
+              <w:t xml:space="preserve"> (</w:t>
             </w:r>
             <w:r>
               <w:rPr>
@@ -26291,17 +26286,7 @@
                 <w:sz w:val="24"/>
                 <w:szCs w:val="24"/>
               </w:rPr>
-              <w:t xml:space="preserve">Organizational </w:t>
-            </w:r>
-            <w:r>
-              <w:rPr>
-                <w:rFonts w:ascii="Times New Roman" w:hAnsi="Times New Roman" w:cs="Times New Roman"/>
-                <w:b/>
-                <w:bCs/>
-                <w:sz w:val="24"/>
-                <w:szCs w:val="24"/>
-              </w:rPr>
-              <w:t>Productivity</w:t>
+              <w:t>Organizational Productivity</w:t>
             </w:r>
             <w:r>
               <w:rPr>
@@ -27329,7 +27314,7 @@
                 <w:sz w:val="24"/>
                 <w:szCs w:val="24"/>
               </w:rPr>
-              <w:t xml:space="preserve">/ </w:t>
+              <w:t>/</w:t>
             </w:r>
             <w:proofErr w:type="spellStart"/>
             <w:r>
@@ -27373,7 +27358,7 @@
                 <w:sz w:val="24"/>
                 <w:szCs w:val="24"/>
               </w:rPr>
-              <w:t>/ †</w:t>
+              <w:t>/†</w:t>
             </w:r>
             <w:proofErr w:type="spellStart"/>
             <w:r>
@@ -27417,7 +27402,27 @@
                 <w:sz w:val="24"/>
                 <w:szCs w:val="24"/>
               </w:rPr>
-              <w:t xml:space="preserve">| </w:t>
+              <w:t xml:space="preserve"> </w:t>
+            </w:r>
+            <w:r>
+              <w:rPr>
+                <w:rFonts w:ascii="SutonnyMJ" w:hAnsi="SutonnyMJ"/>
+                <w:b/>
+                <w:bCs/>
+                <w:sz w:val="24"/>
+                <w:szCs w:val="24"/>
+              </w:rPr>
+              <w:t>Gi</w:t>
+            </w:r>
+            <w:r>
+              <w:rPr>
+                <w:rFonts w:ascii="SutonnyMJ" w:hAnsi="SutonnyMJ"/>
+                <w:b/>
+                <w:bCs/>
+                <w:sz w:val="24"/>
+                <w:szCs w:val="24"/>
+              </w:rPr>
+              <w:t xml:space="preserve"> </w:t>
             </w:r>
             <w:proofErr w:type="spellStart"/>
             <w:r>
@@ -29369,7 +29374,6 @@
                 <w:sz w:val="24"/>
                 <w:szCs w:val="24"/>
               </w:rPr>
-              <w:lastRenderedPageBreak/>
               <w:t>`</w:t>
             </w:r>
             <w:proofErr w:type="spellStart"/>
@@ -29530,7 +29534,6 @@
                 <w:sz w:val="24"/>
                 <w:szCs w:val="24"/>
               </w:rPr>
-              <w:lastRenderedPageBreak/>
               <w:t>:</w:t>
             </w:r>
           </w:p>
@@ -29578,6 +29581,7 @@
                 <w:sz w:val="24"/>
                 <w:szCs w:val="24"/>
               </w:rPr>
+              <w:lastRenderedPageBreak/>
               <w:t>31.0</w:t>
             </w:r>
           </w:p>
@@ -30359,27 +30363,7 @@
                 <w:sz w:val="24"/>
                 <w:szCs w:val="24"/>
               </w:rPr>
-              <w:t>P</w:t>
-            </w:r>
-            <w:r>
-              <w:rPr>
-                <w:rFonts w:ascii="Times New Roman" w:hAnsi="Times New Roman" w:cs="Times New Roman"/>
-                <w:b/>
-                <w:bCs/>
-                <w:sz w:val="24"/>
-                <w:szCs w:val="24"/>
-              </w:rPr>
-              <w:t>I</w:t>
-            </w:r>
-            <w:r>
-              <w:rPr>
-                <w:rFonts w:ascii="Times New Roman" w:hAnsi="Times New Roman" w:cs="Times New Roman"/>
-                <w:b/>
-                <w:bCs/>
-                <w:sz w:val="24"/>
-                <w:szCs w:val="24"/>
-              </w:rPr>
-              <w:t>C</w:t>
+              <w:t>PIC</w:t>
             </w:r>
             <w:r>
               <w:rPr>
